--- a/Primer Año/Segundo Semestre/Sistemas Colaborativos/Portafolio Estudiantil/Actividades o asignaciones realizadas durante el curso/Laboratorios y talleres/Laboratorio 8/SC_Laboratorio No. 8_Liderazgo_lección 1_2.docx
+++ b/Primer Año/Segundo Semestre/Sistemas Colaborativos/Portafolio Estudiantil/Actividades o asignaciones realizadas durante el curso/Laboratorios y talleres/Laboratorio 8/SC_Laboratorio No. 8_Liderazgo_lección 1_2.docx
@@ -2562,6 +2562,32 @@
       <w:pPr>
         <w:jc w:val="both"/>
         <w:rPr>
+          <w:rFonts w:ascii="Arial" w:hAnsi="Arial" w:cs="Arial"/>
+          <w:bCs/>
+        </w:rPr>
+      </w:pPr>
+    </w:p>
+    <w:p>
+      <w:pPr>
+        <w:ind w:left="357"/>
+        <w:jc w:val="both"/>
+        <w:rPr>
+          <w:rFonts w:ascii="Arial" w:hAnsi="Arial" w:cs="Arial"/>
+          <w:bCs/>
+        </w:rPr>
+      </w:pPr>
+      <w:r>
+        <w:rPr>
+          <w:rFonts w:ascii="Arial" w:hAnsi="Arial" w:cs="Arial"/>
+          <w:bCs/>
+        </w:rPr>
+        <w:t>Un líder se crear aprendiendo. Nadie nace siendo líder. Está en los patrones comunes para el logro de un objetivo. Por eso pienso que es importante dar a entender muchas de las características que conforman a un líder, puesto que la mayoría radica en la comunicación, da a entender la influencia y desarrollo dentro de un equipo.</w:t>
+      </w:r>
+    </w:p>
+    <w:p>
+      <w:pPr>
+        <w:jc w:val="both"/>
+        <w:rPr>
           <w:rFonts w:ascii="Arial" w:eastAsia="Calibri" w:hAnsi="Arial" w:cs="Arial"/>
           <w:bCs/>
         </w:rPr>
@@ -2841,6 +2867,7 @@
                 <w:szCs w:val="22"/>
                 <w:highlight w:val="white"/>
               </w:rPr>
+              <w:lastRenderedPageBreak/>
               <w:t>1</w:t>
             </w:r>
           </w:p>
@@ -3297,7 +3324,6 @@
                 <w:szCs w:val="22"/>
                 <w:highlight w:val="white"/>
               </w:rPr>
-              <w:lastRenderedPageBreak/>
               <w:t>2</w:t>
             </w:r>
           </w:p>
@@ -6812,16 +6838,25 @@
 </file>
 
 <file path=customXml/item1.xml><?xml version="1.0" encoding="utf-8"?>
+<b:Sources xmlns:b="http://schemas.openxmlformats.org/officeDocument/2006/bibliography" xmlns="http://schemas.openxmlformats.org/officeDocument/2006/bibliography" SelectedStyle="\APASixthEditionOfficeOnline.xsl" StyleName="APA" Version="6"/>
+</file>
+
+<file path=customXml/item2.xml><?xml version="1.0" encoding="utf-8"?>
 <p:properties xmlns:p="http://schemas.microsoft.com/office/2006/metadata/properties" xmlns:xsi="http://www.w3.org/2001/XMLSchema-instance" xmlns:pc="http://schemas.microsoft.com/office/infopath/2007/PartnerControls">
   <documentManagement/>
 </p:properties>
 </file>
 
-<file path=customXml/item2.xml><?xml version="1.0" encoding="utf-8"?>
-<b:Sources xmlns:b="http://schemas.openxmlformats.org/officeDocument/2006/bibliography" xmlns="http://schemas.openxmlformats.org/officeDocument/2006/bibliography" SelectedStyle="\APASixthEditionOfficeOnline.xsl" StyleName="APA" Version="6"/>
+<file path=customXml/item3.xml><?xml version="1.0" encoding="utf-8"?>
+<?mso-contentType ?>
+<FormTemplates xmlns="http://schemas.microsoft.com/sharepoint/v3/contenttype/forms">
+  <Display>DocumentLibraryForm</Display>
+  <Edit>DocumentLibraryForm</Edit>
+  <New>DocumentLibraryForm</New>
+</FormTemplates>
 </file>
 
-<file path=customXml/item3.xml><?xml version="1.0" encoding="utf-8"?>
+<file path=customXml/item4.xml><?xml version="1.0" encoding="utf-8"?>
 <ct:contentTypeSchema xmlns:ct="http://schemas.microsoft.com/office/2006/metadata/contentType" xmlns:ma="http://schemas.microsoft.com/office/2006/metadata/properties/metaAttributes" ct:_="" ma:_="" ma:contentTypeName="Documento" ma:contentTypeID="0x0101008118098BCB615346B04485A8B8F80C18" ma:contentTypeVersion="2" ma:contentTypeDescription="Crear nuevo documento." ma:contentTypeScope="" ma:versionID="ef9cad954b6e104954f0b957fc8ea4f3">
   <xsd:schema xmlns:xsd="http://www.w3.org/2001/XMLSchema" xmlns:xs="http://www.w3.org/2001/XMLSchema" xmlns:p="http://schemas.microsoft.com/office/2006/metadata/properties" xmlns:ns2="c970a8cf-e69c-4e16-b778-0f04e42ae1c3" targetNamespace="http://schemas.microsoft.com/office/2006/metadata/properties" ma:root="true" ma:fieldsID="9421fec3c44a5efb865b634ee33014eb" ns2:_="">
     <xsd:import namespace="c970a8cf-e69c-4e16-b778-0f04e42ae1c3"/>
@@ -6953,16 +6988,15 @@
 </ct:contentTypeSchema>
 </file>
 
-<file path=customXml/item4.xml><?xml version="1.0" encoding="utf-8"?>
-<?mso-contentType ?>
-<FormTemplates xmlns="http://schemas.microsoft.com/sharepoint/v3/contenttype/forms">
-  <Display>DocumentLibraryForm</Display>
-  <Edit>DocumentLibraryForm</Edit>
-  <New>DocumentLibraryForm</New>
-</FormTemplates>
+<file path=customXml/itemProps1.xml><?xml version="1.0" encoding="utf-8"?>
+<ds:datastoreItem xmlns:ds="http://schemas.openxmlformats.org/officeDocument/2006/customXml" ds:itemID="{71A1E0B9-7757-4BE5-B0D0-D6EB62EBF9A4}">
+  <ds:schemaRefs>
+    <ds:schemaRef ds:uri="http://schemas.openxmlformats.org/officeDocument/2006/bibliography"/>
+  </ds:schemaRefs>
+</ds:datastoreItem>
 </file>
 
-<file path=customXml/itemProps1.xml><?xml version="1.0" encoding="utf-8"?>
+<file path=customXml/itemProps2.xml><?xml version="1.0" encoding="utf-8"?>
 <ds:datastoreItem xmlns:ds="http://schemas.openxmlformats.org/officeDocument/2006/customXml" ds:itemID="{A5D32EB3-8955-43AC-8A62-7C6F8C2C42C6}">
   <ds:schemaRefs>
     <ds:schemaRef ds:uri="http://schemas.microsoft.com/office/2006/metadata/properties"/>
@@ -6971,15 +7005,15 @@
 </ds:datastoreItem>
 </file>
 
-<file path=customXml/itemProps2.xml><?xml version="1.0" encoding="utf-8"?>
-<ds:datastoreItem xmlns:ds="http://schemas.openxmlformats.org/officeDocument/2006/customXml" ds:itemID="{71A1E0B9-7757-4BE5-B0D0-D6EB62EBF9A4}">
+<file path=customXml/itemProps3.xml><?xml version="1.0" encoding="utf-8"?>
+<ds:datastoreItem xmlns:ds="http://schemas.openxmlformats.org/officeDocument/2006/customXml" ds:itemID="{138F0F80-05E0-47E4-BA06-6233929F314D}">
   <ds:schemaRefs>
-    <ds:schemaRef ds:uri="http://schemas.openxmlformats.org/officeDocument/2006/bibliography"/>
+    <ds:schemaRef ds:uri="http://schemas.microsoft.com/sharepoint/v3/contenttype/forms"/>
   </ds:schemaRefs>
 </ds:datastoreItem>
 </file>
 
-<file path=customXml/itemProps3.xml><?xml version="1.0" encoding="utf-8"?>
+<file path=customXml/itemProps4.xml><?xml version="1.0" encoding="utf-8"?>
 <ds:datastoreItem xmlns:ds="http://schemas.openxmlformats.org/officeDocument/2006/customXml" ds:itemID="{23B865B6-2433-4BF5-8F3C-264BDA1B273F}">
   <ds:schemaRefs>
     <ds:schemaRef ds:uri="http://schemas.microsoft.com/office/2006/metadata/contentType"/>
@@ -6995,12 +7029,4 @@
     <ds:schemaRef ds:uri="http://schemas.microsoft.com/internal/obd"/>
   </ds:schemaRefs>
 </ds:datastoreItem>
-</file>
-
-<file path=customXml/itemProps4.xml><?xml version="1.0" encoding="utf-8"?>
-<ds:datastoreItem xmlns:ds="http://schemas.openxmlformats.org/officeDocument/2006/customXml" ds:itemID="{138F0F80-05E0-47E4-BA06-6233929F314D}">
-  <ds:schemaRefs>
-    <ds:schemaRef ds:uri="http://schemas.microsoft.com/sharepoint/v3/contenttype/forms"/>
-  </ds:schemaRefs>
-</ds:datastoreItem>
 </file>